--- a/Linea Base/TreeSolution/Linea Base 03/TS-ACCU5.docx
+++ b/Linea Base/TreeSolution/Linea Base 03/TS-ACCU5.docx
@@ -7411,6 +7411,9 @@
           <w:p>
             <w:pPr>
               <w:pStyle w:val="Prrafodelista"/>
+              <w:rPr>
+                <w:lang w:val="en-US"/>
+              </w:rPr>
             </w:pPr>
             <w:r>
               <w:rPr>
@@ -7418,14 +7421,20 @@
               </w:rPr>
               <w:t xml:space="preserve">    </w:t>
             </w:r>
-            <w:proofErr w:type="spellStart"/>
-            <w:r>
-              <w:t>padding</w:t>
-            </w:r>
-            <w:proofErr w:type="spellEnd"/>
-            <w:r>
-              <w:t>: 20px;</w:t>
-            </w:r>
+            <w:r>
+              <w:rPr>
+                <w:lang w:val="en-US"/>
+              </w:rPr>
+              <w:t xml:space="preserve">padding: </w:t>
+            </w:r>
+            <w:proofErr w:type="gramStart"/>
+            <w:r>
+              <w:rPr>
+                <w:lang w:val="en-US"/>
+              </w:rPr>
+              <w:t>20px;</w:t>
+            </w:r>
+            <w:proofErr w:type="gramEnd"/>
           </w:p>
           <w:p>
             <w:pPr>
@@ -8910,6 +8919,9 @@
           <w:p>
             <w:pPr>
               <w:pStyle w:val="Prrafodelista"/>
+              <w:rPr>
+                <w:lang w:val="en-US"/>
+              </w:rPr>
             </w:pPr>
             <w:r>
               <w:rPr>
@@ -8918,23 +8930,32 @@
               <w:t xml:space="preserve">    </w:t>
             </w:r>
             <w:r>
+              <w:rPr>
+                <w:lang w:val="en-US"/>
+              </w:rPr>
               <w:t xml:space="preserve">position: </w:t>
             </w:r>
-            <w:proofErr w:type="spellStart"/>
-            <w:r>
-              <w:t>fixed</w:t>
-            </w:r>
-            <w:proofErr w:type="spellEnd"/>
-            <w:r>
-              <w:t>;</w:t>
-            </w:r>
-          </w:p>
-          <w:p>
-            <w:pPr>
-              <w:pStyle w:val="Prrafodelista"/>
-            </w:pPr>
-            <w:r>
-              <w:t xml:space="preserve">    z-</w:t>
+            <w:proofErr w:type="gramStart"/>
+            <w:r>
+              <w:rPr>
+                <w:lang w:val="en-US"/>
+              </w:rPr>
+              <w:t>fixed;</w:t>
+            </w:r>
+            <w:proofErr w:type="gramEnd"/>
+          </w:p>
+          <w:p>
+            <w:pPr>
+              <w:pStyle w:val="Prrafodelista"/>
+            </w:pPr>
+            <w:r>
+              <w:rPr>
+                <w:lang w:val="en-US"/>
+              </w:rPr>
+              <w:t xml:space="preserve">    </w:t>
+            </w:r>
+            <w:r>
+              <w:t>z-</w:t>
             </w:r>
             <w:proofErr w:type="spellStart"/>
             <w:r>
@@ -9879,6 +9900,9 @@
           <w:p>
             <w:pPr>
               <w:pStyle w:val="Prrafodelista"/>
+              <w:rPr>
+                <w:lang w:val="en-US"/>
+              </w:rPr>
             </w:pPr>
             <w:r>
               <w:rPr>
@@ -9886,28 +9910,29 @@
               </w:rPr>
               <w:t xml:space="preserve">    </w:t>
             </w:r>
-            <w:proofErr w:type="spellStart"/>
-            <w:r>
-              <w:t>flex-direction</w:t>
-            </w:r>
-            <w:proofErr w:type="spellEnd"/>
-            <w:r>
-              <w:t xml:space="preserve">: </w:t>
-            </w:r>
-            <w:proofErr w:type="spellStart"/>
-            <w:r>
-              <w:t>column</w:t>
-            </w:r>
-            <w:proofErr w:type="spellEnd"/>
-            <w:r>
-              <w:t>;</w:t>
-            </w:r>
-          </w:p>
-          <w:p>
-            <w:pPr>
-              <w:pStyle w:val="Prrafodelista"/>
-            </w:pPr>
-            <w:r>
+            <w:r>
+              <w:rPr>
+                <w:lang w:val="en-US"/>
+              </w:rPr>
+              <w:t xml:space="preserve">flex-direction: </w:t>
+            </w:r>
+            <w:proofErr w:type="gramStart"/>
+            <w:r>
+              <w:rPr>
+                <w:lang w:val="en-US"/>
+              </w:rPr>
+              <w:t>column;</w:t>
+            </w:r>
+            <w:proofErr w:type="gramEnd"/>
+          </w:p>
+          <w:p>
+            <w:pPr>
+              <w:pStyle w:val="Prrafodelista"/>
+            </w:pPr>
+            <w:r>
+              <w:rPr>
+                <w:lang w:val="en-US"/>
+              </w:rPr>
               <w:t xml:space="preserve">    </w:t>
             </w:r>
             <w:proofErr w:type="spellStart"/>
@@ -10752,6 +10777,9 @@
           <w:p>
             <w:pPr>
               <w:pStyle w:val="Prrafodelista"/>
+              <w:rPr>
+                <w:lang w:val="en-US"/>
+              </w:rPr>
             </w:pPr>
             <w:r>
               <w:rPr>
@@ -10759,20 +10787,29 @@
               </w:rPr>
               <w:t xml:space="preserve">    </w:t>
             </w:r>
-            <w:proofErr w:type="spellStart"/>
-            <w:r>
-              <w:t>justify-content</w:t>
-            </w:r>
-            <w:proofErr w:type="spellEnd"/>
-            <w:r>
-              <w:t>: center;</w:t>
-            </w:r>
-          </w:p>
-          <w:p>
-            <w:pPr>
-              <w:pStyle w:val="Prrafodelista"/>
-            </w:pPr>
-            <w:r>
+            <w:r>
+              <w:rPr>
+                <w:lang w:val="en-US"/>
+              </w:rPr>
+              <w:t xml:space="preserve">justify-content: </w:t>
+            </w:r>
+            <w:proofErr w:type="gramStart"/>
+            <w:r>
+              <w:rPr>
+                <w:lang w:val="en-US"/>
+              </w:rPr>
+              <w:t>center;</w:t>
+            </w:r>
+            <w:proofErr w:type="gramEnd"/>
+          </w:p>
+          <w:p>
+            <w:pPr>
+              <w:pStyle w:val="Prrafodelista"/>
+            </w:pPr>
+            <w:r>
+              <w:rPr>
+                <w:lang w:val="en-US"/>
+              </w:rPr>
               <w:t xml:space="preserve">    </w:t>
             </w:r>
             <w:proofErr w:type="spellStart"/>
@@ -11432,67 +11469,101 @@
           <w:p>
             <w:pPr>
               <w:pStyle w:val="Prrafodelista"/>
-            </w:pPr>
-            <w:r>
+              <w:rPr>
+                <w:lang w:val="en-US"/>
+              </w:rPr>
+            </w:pPr>
+            <w:r>
+              <w:rPr>
+                <w:lang w:val="en-US"/>
+              </w:rPr>
               <w:t>}</w:t>
             </w:r>
           </w:p>
           <w:p>
             <w:pPr>
               <w:pStyle w:val="Prrafodelista"/>
-            </w:pPr>
-          </w:p>
-          <w:p>
-            <w:pPr>
-              <w:pStyle w:val="Prrafodelista"/>
-            </w:pPr>
-            <w:r>
-              <w:t>@keyframes desplazamiento {</w:t>
-            </w:r>
-          </w:p>
-          <w:p>
-            <w:pPr>
-              <w:pStyle w:val="Prrafodelista"/>
-            </w:pPr>
-            <w:r>
-              <w:t xml:space="preserve">    </w:t>
-            </w:r>
-            <w:proofErr w:type="spellStart"/>
-            <w:r>
-              <w:t>from</w:t>
-            </w:r>
-            <w:proofErr w:type="spellEnd"/>
-            <w:r>
+              <w:rPr>
+                <w:lang w:val="en-US"/>
+              </w:rPr>
+            </w:pPr>
+          </w:p>
+          <w:p>
+            <w:pPr>
+              <w:pStyle w:val="Prrafodelista"/>
+              <w:rPr>
+                <w:lang w:val="en-US"/>
+              </w:rPr>
+            </w:pPr>
+            <w:r>
+              <w:rPr>
+                <w:lang w:val="en-US"/>
+              </w:rPr>
+              <w:t xml:space="preserve">@keyframes </w:t>
+            </w:r>
+            <w:proofErr w:type="spellStart"/>
+            <w:r>
+              <w:rPr>
+                <w:lang w:val="en-US"/>
+              </w:rPr>
+              <w:t>desplazamiento</w:t>
+            </w:r>
+            <w:proofErr w:type="spellEnd"/>
+            <w:r>
+              <w:rPr>
+                <w:lang w:val="en-US"/>
+              </w:rPr>
               <w:t xml:space="preserve"> {</w:t>
             </w:r>
           </w:p>
           <w:p>
             <w:pPr>
               <w:pStyle w:val="Prrafodelista"/>
-            </w:pPr>
-            <w:r>
+              <w:rPr>
+                <w:lang w:val="en-US"/>
+              </w:rPr>
+            </w:pPr>
+            <w:r>
+              <w:rPr>
+                <w:lang w:val="en-US"/>
+              </w:rPr>
+              <w:t xml:space="preserve">    from {</w:t>
+            </w:r>
+          </w:p>
+          <w:p>
+            <w:pPr>
+              <w:pStyle w:val="Prrafodelista"/>
+              <w:rPr>
+                <w:lang w:val="en-US"/>
+              </w:rPr>
+            </w:pPr>
+            <w:r>
+              <w:rPr>
+                <w:lang w:val="en-US"/>
+              </w:rPr>
               <w:lastRenderedPageBreak/>
-              <w:t xml:space="preserve">        </w:t>
-            </w:r>
-            <w:proofErr w:type="spellStart"/>
-            <w:r>
-              <w:t>transform</w:t>
-            </w:r>
-            <w:proofErr w:type="spellEnd"/>
-            <w:r>
-              <w:t xml:space="preserve">: </w:t>
-            </w:r>
-            <w:proofErr w:type="spellStart"/>
-            <w:proofErr w:type="gramStart"/>
-            <w:r>
+              <w:t xml:space="preserve">        transform: </w:t>
+            </w:r>
+            <w:proofErr w:type="spellStart"/>
+            <w:proofErr w:type="gramStart"/>
+            <w:r>
+              <w:rPr>
+                <w:lang w:val="en-US"/>
+              </w:rPr>
               <w:t>translateY</w:t>
             </w:r>
             <w:proofErr w:type="spellEnd"/>
             <w:r>
+              <w:rPr>
+                <w:lang w:val="en-US"/>
+              </w:rPr>
               <w:t>(</w:t>
             </w:r>
             <w:proofErr w:type="gramEnd"/>
             <w:r>
+              <w:rPr>
+                <w:lang w:val="en-US"/>
+              </w:rPr>
               <w:t>-100%);</w:t>
             </w:r>
           </w:p>
@@ -11504,6 +11575,9 @@
               </w:rPr>
             </w:pPr>
             <w:r>
+              <w:rPr>
+                <w:lang w:val="en-US"/>
+              </w:rPr>
               <w:t xml:space="preserve">        </w:t>
             </w:r>
             <w:r>
@@ -14946,6 +15020,9 @@
           <w:p>
             <w:pPr>
               <w:pStyle w:val="Prrafodelista"/>
+              <w:rPr>
+                <w:lang w:val="en-US"/>
+              </w:rPr>
             </w:pPr>
             <w:r>
               <w:t xml:space="preserve">  </w:t>
@@ -14953,46 +15030,45 @@
             <w:proofErr w:type="spellStart"/>
             <w:proofErr w:type="gramStart"/>
             <w:r>
+              <w:rPr>
+                <w:lang w:val="en-US"/>
+              </w:rPr>
               <w:t>document.getElementById</w:t>
             </w:r>
             <w:proofErr w:type="spellEnd"/>
             <w:proofErr w:type="gramEnd"/>
             <w:r>
-              <w:t>('</w:t>
-            </w:r>
-            <w:proofErr w:type="spellStart"/>
-            <w:r>
-              <w:t>logout</w:t>
-            </w:r>
-            <w:proofErr w:type="spellEnd"/>
-            <w:r>
-              <w:t>').</w:t>
-            </w:r>
-            <w:proofErr w:type="spellStart"/>
-            <w:r>
+              <w:rPr>
+                <w:lang w:val="en-US"/>
+              </w:rPr>
+              <w:t>('logout').</w:t>
+            </w:r>
+            <w:proofErr w:type="spellStart"/>
+            <w:r>
+              <w:rPr>
+                <w:lang w:val="en-US"/>
+              </w:rPr>
               <w:t>addEventListener</w:t>
             </w:r>
             <w:proofErr w:type="spellEnd"/>
             <w:r>
-              <w:t xml:space="preserve">('click', </w:t>
-            </w:r>
-            <w:proofErr w:type="spellStart"/>
-            <w:r>
-              <w:t>function</w:t>
-            </w:r>
-            <w:proofErr w:type="spellEnd"/>
-            <w:r>
-              <w:t xml:space="preserve"> () {</w:t>
-            </w:r>
-          </w:p>
-          <w:p>
-            <w:pPr>
-              <w:pStyle w:val="Prrafodelista"/>
-              <w:rPr>
-                <w:lang w:val="en-US"/>
-              </w:rPr>
-            </w:pPr>
-            <w:r>
+              <w:rPr>
+                <w:lang w:val="en-US"/>
+              </w:rPr>
+              <w:t>('click', function () {</w:t>
+            </w:r>
+          </w:p>
+          <w:p>
+            <w:pPr>
+              <w:pStyle w:val="Prrafodelista"/>
+              <w:rPr>
+                <w:lang w:val="en-US"/>
+              </w:rPr>
+            </w:pPr>
+            <w:r>
+              <w:rPr>
+                <w:lang w:val="en-US"/>
+              </w:rPr>
               <w:t xml:space="preserve">      </w:t>
             </w:r>
             <w:proofErr w:type="spellStart"/>
@@ -16244,6 +16320,9 @@
           <w:p>
             <w:pPr>
               <w:pStyle w:val="Prrafodelista"/>
+              <w:rPr>
+                <w:lang w:val="en-US"/>
+              </w:rPr>
             </w:pPr>
             <w:r>
               <w:t xml:space="preserve">  </w:t>
@@ -16251,46 +16330,59 @@
             <w:proofErr w:type="spellStart"/>
             <w:proofErr w:type="gramStart"/>
             <w:r>
+              <w:rPr>
+                <w:lang w:val="en-US"/>
+              </w:rPr>
               <w:t>document.getElementById</w:t>
             </w:r>
             <w:proofErr w:type="spellEnd"/>
             <w:proofErr w:type="gramEnd"/>
             <w:r>
+              <w:rPr>
+                <w:lang w:val="en-US"/>
+              </w:rPr>
               <w:t>('</w:t>
             </w:r>
             <w:proofErr w:type="spellStart"/>
             <w:r>
+              <w:rPr>
+                <w:lang w:val="en-US"/>
+              </w:rPr>
               <w:t>addToCart</w:t>
             </w:r>
             <w:proofErr w:type="spellEnd"/>
             <w:r>
+              <w:rPr>
+                <w:lang w:val="en-US"/>
+              </w:rPr>
               <w:t>').</w:t>
             </w:r>
             <w:proofErr w:type="spellStart"/>
             <w:r>
+              <w:rPr>
+                <w:lang w:val="en-US"/>
+              </w:rPr>
               <w:t>addEventListener</w:t>
             </w:r>
             <w:proofErr w:type="spellEnd"/>
             <w:r>
-              <w:t xml:space="preserve">('click', </w:t>
-            </w:r>
-            <w:proofErr w:type="spellStart"/>
-            <w:r>
-              <w:t>function</w:t>
-            </w:r>
-            <w:proofErr w:type="spellEnd"/>
-            <w:r>
-              <w:t xml:space="preserve"> () {</w:t>
-            </w:r>
-          </w:p>
-          <w:p>
-            <w:pPr>
-              <w:pStyle w:val="Prrafodelista"/>
-              <w:rPr>
-                <w:lang w:val="en-US"/>
-              </w:rPr>
-            </w:pPr>
-            <w:r>
+              <w:rPr>
+                <w:lang w:val="en-US"/>
+              </w:rPr>
+              <w:t>('click', function () {</w:t>
+            </w:r>
+          </w:p>
+          <w:p>
+            <w:pPr>
+              <w:pStyle w:val="Prrafodelista"/>
+              <w:rPr>
+                <w:lang w:val="en-US"/>
+              </w:rPr>
+            </w:pPr>
+            <w:r>
+              <w:rPr>
+                <w:lang w:val="en-US"/>
+              </w:rPr>
               <w:t xml:space="preserve">      </w:t>
             </w:r>
             <w:r>
@@ -20721,7 +20813,82 @@
         <w:t>Resultado</w:t>
       </w:r>
     </w:p>
-    <w:p/>
+    <w:p>
+      <w:r>
+        <w:rPr>
+          <w:lang w:val="es-PE"/>
+        </w:rPr>
+        <w:drawing>
+          <wp:anchor distT="0" distB="0" distL="114300" distR="114300" simplePos="0" relativeHeight="251659264" behindDoc="0" locked="0" layoutInCell="1" allowOverlap="1" wp14:anchorId="01A0405F" wp14:editId="3E5EF87E">
+            <wp:simplePos x="0" y="0"/>
+            <wp:positionH relativeFrom="column">
+              <wp:posOffset>-668020</wp:posOffset>
+            </wp:positionH>
+            <wp:positionV relativeFrom="paragraph">
+              <wp:posOffset>186055</wp:posOffset>
+            </wp:positionV>
+            <wp:extent cx="7115810" cy="6318250"/>
+            <wp:effectExtent l="0" t="0" r="8890" b="6350"/>
+            <wp:wrapTopAndBottom/>
+            <wp:docPr id="1586576414" name="Imagen 2" descr="Interfaz de usuario gráfica, Escala de tiempo&#10;&#10;Descripción generada automáticamente"/>
+            <wp:cNvGraphicFramePr>
+              <a:graphicFrameLocks xmlns:a="http://schemas.openxmlformats.org/drawingml/2006/main" noChangeAspect="1"/>
+            </wp:cNvGraphicFramePr>
+            <a:graphic xmlns:a="http://schemas.openxmlformats.org/drawingml/2006/main">
+              <a:graphicData uri="http://schemas.openxmlformats.org/drawingml/2006/picture">
+                <pic:pic xmlns:pic="http://schemas.openxmlformats.org/drawingml/2006/picture">
+                  <pic:nvPicPr>
+                    <pic:cNvPr id="1586576414" name="Imagen 2" descr="Interfaz de usuario gráfica, Escala de tiempo&#10;&#10;Descripción generada automáticamente"/>
+                    <pic:cNvPicPr>
+                      <a:picLocks noChangeAspect="1" noChangeArrowheads="1"/>
+                    </pic:cNvPicPr>
+                  </pic:nvPicPr>
+                  <pic:blipFill>
+                    <a:blip r:embed="rId6" cstate="print">
+                      <a:extLst>
+                        <a:ext uri="{28A0092B-C50C-407E-A947-70E740481C1C}">
+                          <a14:useLocalDpi xmlns:a14="http://schemas.microsoft.com/office/drawing/2010/main" val="0"/>
+                        </a:ext>
+                      </a:extLst>
+                    </a:blip>
+                    <a:srcRect/>
+                    <a:stretch>
+                      <a:fillRect/>
+                    </a:stretch>
+                  </pic:blipFill>
+                  <pic:spPr bwMode="auto">
+                    <a:xfrm>
+                      <a:off x="0" y="0"/>
+                      <a:ext cx="7115810" cy="6318250"/>
+                    </a:xfrm>
+                    <a:prstGeom prst="rect">
+                      <a:avLst/>
+                    </a:prstGeom>
+                    <a:noFill/>
+                    <a:ln>
+                      <a:noFill/>
+                    </a:ln>
+                  </pic:spPr>
+                </pic:pic>
+              </a:graphicData>
+            </a:graphic>
+            <wp14:sizeRelH relativeFrom="page">
+              <wp14:pctWidth>0</wp14:pctWidth>
+            </wp14:sizeRelH>
+            <wp14:sizeRelV relativeFrom="page">
+              <wp14:pctHeight>0</wp14:pctHeight>
+            </wp14:sizeRelV>
+          </wp:anchor>
+        </w:drawing>
+      </w:r>
+    </w:p>
+    <w:p>
+      <w:pPr>
+        <w:rPr>
+          <w:lang w:val="es-PE"/>
+        </w:rPr>
+      </w:pPr>
+    </w:p>
     <w:p/>
     <w:sectPr>
       <w:pgSz w:w="11909" w:h="16834"/>
@@ -21604,7 +21771,6 @@
   <w:style w:type="character" w:default="1" w:styleId="Fuentedeprrafopredeter">
     <w:name w:val="Default Paragraph Font"/>
     <w:uiPriority w:val="1"/>
-    <w:semiHidden/>
     <w:unhideWhenUsed/>
   </w:style>
   <w:style w:type="table" w:default="1" w:styleId="Tablanormal">
